--- a/Documentación/JUSTIFICACION.docx
+++ b/Documentación/JUSTIFICACION.docx
@@ -18,7 +18,17 @@
           <w:b/>
           <w:sz w:val="28"/>
         </w:rPr>
-        <w:t>JUSTIFICACION</w:t>
+        <w:t>JUSTIFICACIÓ</w:t>
+      </w:r>
+      <w:bookmarkStart w:id="0" w:name="_GoBack"/>
+      <w:bookmarkEnd w:id="0"/>
+      <w:r>
+        <w:rPr>
+          <w:rFonts w:ascii="Arial" w:hAnsi="Arial" w:cs="Arial"/>
+          <w:b/>
+          <w:sz w:val="28"/>
+        </w:rPr>
+        <w:t>N</w:t>
       </w:r>
     </w:p>
     <w:p>
@@ -114,15 +124,7 @@
         <w:rPr>
           <w:rFonts w:ascii="Arial" w:hAnsi="Arial" w:cs="Arial"/>
         </w:rPr>
-        <w:t>De igual manera los clientes se verán beneficiados ya que podrán consultar los artículos con los que cuenta la mueblería desde la comodidad de su hogar y a la hora que lo deseen.</w:t>
-      </w:r>
-      <w:bookmarkStart w:id="0" w:name="_GoBack"/>
-      <w:bookmarkEnd w:id="0"/>
-      <w:r>
-        <w:rPr>
-          <w:rFonts w:ascii="Arial" w:hAnsi="Arial" w:cs="Arial"/>
-        </w:rPr>
-        <w:t xml:space="preserve"> </w:t>
+        <w:t xml:space="preserve">De igual manera los clientes se verán beneficiados ya que podrán consultar los artículos con los que cuenta la mueblería desde la comodidad de su hogar y a la hora que lo deseen. </w:t>
       </w:r>
     </w:p>
     <w:sectPr>
